--- a/manual/manual.docx
+++ b/manual/manual.docx
@@ -31,39 +31,27 @@
     </w:p>
     <w:p>
       <w:pPr>
-        <w:rPr>
-          <w:lang w:val="en-US"/>
-        </w:rPr>
-      </w:pPr>
+        <w:tabs>
+          <w:tab w:val="left" w:pos="2748"/>
+        </w:tabs>
+        <w:rPr>
+          <w:lang w:val="en-US"/>
+        </w:rPr>
+      </w:pPr>
+      <w:r>
+        <w:rPr>
+          <w:lang w:val="en-US"/>
+        </w:rPr>
+        <w:tab/>
+      </w:r>
+      <w:bookmarkStart w:id="0" w:name="_GoBack"/>
+      <w:bookmarkEnd w:id="0"/>
     </w:p>
     <w:p>
       <w:pPr>
         <w:rPr>
           <w:lang w:val="en-US"/>
         </w:rPr>
-      </w:pPr>
-    </w:p>
-    <w:p>
-      <w:pPr>
-        <w:rPr>
-          <w:lang w:val="en-US"/>
-        </w:rPr>
-      </w:pPr>
-      <w:r>
-        <w:rPr>
-          <w:lang w:val="en-US"/>
-        </w:rPr>
-        <w:t>TODO: Graph keywords, corresponding methods</w:t>
-      </w:r>
-    </w:p>
-    <w:p>
-      <w:pPr>
-        <w:pStyle w:val="Titre2"/>
-        <w:numPr>
-          <w:ilvl w:val="0"/>
-          <w:numId w:val="0"/>
-        </w:numPr>
-        <w:ind w:firstLine="708"/>
       </w:pPr>
     </w:p>
     <w:sdt>
@@ -140,7 +128,7 @@
             </w:rPr>
             <w:fldChar w:fldCharType="separate"/>
           </w:r>
-          <w:hyperlink w:anchor="_Toc502277263" w:history="1">
+          <w:hyperlink w:anchor="_Toc504938658" w:history="1">
             <w:r>
               <w:rPr>
                 <w:rStyle w:val="Lienhypertexte"/>
@@ -164,7 +152,7 @@
                 <w:noProof/>
                 <w:lang w:val="en-US"/>
               </w:rPr>
-              <w:t>General description</w:t>
+              <w:t>Grapa general description</w:t>
             </w:r>
             <w:r>
               <w:rPr>
@@ -185,7 +173,7 @@
                 <w:noProof/>
                 <w:webHidden/>
               </w:rPr>
-              <w:instrText xml:space="preserve"> PAGEREF _Toc502277263 \h </w:instrText>
+              <w:instrText xml:space="preserve"> PAGEREF _Toc504938658 \h </w:instrText>
             </w:r>
             <w:r>
               <w:rPr>
@@ -205,7 +193,7 @@
                 <w:noProof/>
                 <w:webHidden/>
               </w:rPr>
-              <w:t>3</w:t>
+              <w:t>2</w:t>
             </w:r>
             <w:r>
               <w:rPr>
@@ -230,12 +218,11 @@
               <w:lang w:eastAsia="fr-CH"/>
             </w:rPr>
           </w:pPr>
-          <w:hyperlink w:anchor="_Toc502277264" w:history="1">
+          <w:hyperlink w:anchor="_Toc504938659" w:history="1">
             <w:r>
               <w:rPr>
                 <w:rStyle w:val="Lienhypertexte"/>
                 <w:noProof/>
-                <w:lang w:val="en-US"/>
               </w:rPr>
               <w:t>1.1</w:t>
             </w:r>
@@ -252,9 +239,8 @@
               <w:rPr>
                 <w:rStyle w:val="Lienhypertexte"/>
                 <w:noProof/>
-                <w:lang w:val="en-US"/>
-              </w:rPr>
-              <w:t>Software description</w:t>
+              </w:rPr>
+              <w:t>Description of Grapa</w:t>
             </w:r>
             <w:r>
               <w:rPr>
@@ -275,7 +261,7 @@
                 <w:noProof/>
                 <w:webHidden/>
               </w:rPr>
-              <w:instrText xml:space="preserve"> PAGEREF _Toc502277264 \h </w:instrText>
+              <w:instrText xml:space="preserve"> PAGEREF _Toc504938659 \h </w:instrText>
             </w:r>
             <w:r>
               <w:rPr>
@@ -295,7 +281,7 @@
                 <w:noProof/>
                 <w:webHidden/>
               </w:rPr>
-              <w:t>3</w:t>
+              <w:t>2</w:t>
             </w:r>
             <w:r>
               <w:rPr>
@@ -320,12 +306,11 @@
               <w:lang w:eastAsia="fr-CH"/>
             </w:rPr>
           </w:pPr>
-          <w:hyperlink w:anchor="_Toc502277265" w:history="1">
+          <w:hyperlink w:anchor="_Toc504938660" w:history="1">
             <w:r>
               <w:rPr>
                 <w:rStyle w:val="Lienhypertexte"/>
                 <w:noProof/>
-                <w:lang w:val="en-US"/>
               </w:rPr>
               <w:t>1.2</w:t>
             </w:r>
@@ -342,7 +327,6 @@
               <w:rPr>
                 <w:rStyle w:val="Lienhypertexte"/>
                 <w:noProof/>
-                <w:lang w:val="en-US"/>
               </w:rPr>
               <w:t>Features overlook</w:t>
             </w:r>
@@ -365,7 +349,7 @@
                 <w:noProof/>
                 <w:webHidden/>
               </w:rPr>
-              <w:instrText xml:space="preserve"> PAGEREF _Toc502277265 \h </w:instrText>
+              <w:instrText xml:space="preserve"> PAGEREF _Toc504938660 \h </w:instrText>
             </w:r>
             <w:r>
               <w:rPr>
@@ -385,7 +369,7 @@
                 <w:noProof/>
                 <w:webHidden/>
               </w:rPr>
-              <w:t>3</w:t>
+              <w:t>2</w:t>
             </w:r>
             <w:r>
               <w:rPr>
@@ -410,7 +394,7 @@
               <w:lang w:eastAsia="fr-CH"/>
             </w:rPr>
           </w:pPr>
-          <w:hyperlink w:anchor="_Toc502277266" w:history="1">
+          <w:hyperlink w:anchor="_Toc504938661" w:history="1">
             <w:r>
               <w:rPr>
                 <w:rStyle w:val="Lienhypertexte"/>
@@ -455,7 +439,7 @@
                 <w:noProof/>
                 <w:webHidden/>
               </w:rPr>
-              <w:instrText xml:space="preserve"> PAGEREF _Toc502277266 \h </w:instrText>
+              <w:instrText xml:space="preserve"> PAGEREF _Toc504938661 \h </w:instrText>
             </w:r>
             <w:r>
               <w:rPr>
@@ -475,7 +459,7 @@
                 <w:noProof/>
                 <w:webHidden/>
               </w:rPr>
-              <w:t>4</w:t>
+              <w:t>3</w:t>
             </w:r>
             <w:r>
               <w:rPr>
@@ -500,7 +484,7 @@
               <w:lang w:eastAsia="fr-CH"/>
             </w:rPr>
           </w:pPr>
-          <w:hyperlink w:anchor="_Toc502277267" w:history="1">
+          <w:hyperlink w:anchor="_Toc504938662" w:history="1">
             <w:r>
               <w:rPr>
                 <w:rStyle w:val="Lienhypertexte"/>
@@ -545,7 +529,7 @@
                 <w:noProof/>
                 <w:webHidden/>
               </w:rPr>
-              <w:instrText xml:space="preserve"> PAGEREF _Toc502277267 \h </w:instrText>
+              <w:instrText xml:space="preserve"> PAGEREF _Toc504938662 \h </w:instrText>
             </w:r>
             <w:r>
               <w:rPr>
@@ -565,7 +549,7 @@
                 <w:noProof/>
                 <w:webHidden/>
               </w:rPr>
-              <w:t>5</w:t>
+              <w:t>4</w:t>
             </w:r>
             <w:r>
               <w:rPr>
@@ -590,12 +574,11 @@
               <w:lang w:eastAsia="fr-CH"/>
             </w:rPr>
           </w:pPr>
-          <w:hyperlink w:anchor="_Toc502277268" w:history="1">
+          <w:hyperlink w:anchor="_Toc504938663" w:history="1">
             <w:r>
               <w:rPr>
                 <w:rStyle w:val="Lienhypertexte"/>
                 <w:noProof/>
-                <w:lang w:val="en-US"/>
               </w:rPr>
               <w:t>3.1</w:t>
             </w:r>
@@ -612,7 +595,6 @@
               <w:rPr>
                 <w:rStyle w:val="Lienhypertexte"/>
                 <w:noProof/>
-                <w:lang w:val="en-US"/>
               </w:rPr>
               <w:t>Keywords to Graph</w:t>
             </w:r>
@@ -635,7 +617,7 @@
                 <w:noProof/>
                 <w:webHidden/>
               </w:rPr>
-              <w:instrText xml:space="preserve"> PAGEREF _Toc502277268 \h </w:instrText>
+              <w:instrText xml:space="preserve"> PAGEREF _Toc504938663 \h </w:instrText>
             </w:r>
             <w:r>
               <w:rPr>
@@ -655,7 +637,7 @@
                 <w:noProof/>
                 <w:webHidden/>
               </w:rPr>
-              <w:t>5</w:t>
+              <w:t>4</w:t>
             </w:r>
             <w:r>
               <w:rPr>
@@ -680,7 +662,7 @@
               <w:lang w:eastAsia="fr-CH"/>
             </w:rPr>
           </w:pPr>
-          <w:hyperlink w:anchor="_Toc502277269" w:history="1">
+          <w:hyperlink w:anchor="_Toc504938664" w:history="1">
             <w:r>
               <w:rPr>
                 <w:rStyle w:val="Lienhypertexte"/>
@@ -725,7 +707,7 @@
                 <w:noProof/>
                 <w:webHidden/>
               </w:rPr>
-              <w:instrText xml:space="preserve"> PAGEREF _Toc502277269 \h </w:instrText>
+              <w:instrText xml:space="preserve"> PAGEREF _Toc504938664 \h </w:instrText>
             </w:r>
             <w:r>
               <w:rPr>
@@ -770,12 +752,11 @@
               <w:lang w:eastAsia="fr-CH"/>
             </w:rPr>
           </w:pPr>
-          <w:hyperlink w:anchor="_Toc502277270" w:history="1">
+          <w:hyperlink w:anchor="_Toc504938665" w:history="1">
             <w:r>
               <w:rPr>
                 <w:rStyle w:val="Lienhypertexte"/>
                 <w:noProof/>
-                <w:lang w:val="en-US"/>
               </w:rPr>
               <w:t>4.1</w:t>
             </w:r>
@@ -792,7 +773,6 @@
               <w:rPr>
                 <w:rStyle w:val="Lienhypertexte"/>
                 <w:noProof/>
-                <w:lang w:val="en-US"/>
               </w:rPr>
               <w:t>Provided Curve child classes</w:t>
             </w:r>
@@ -815,7 +795,7 @@
                 <w:noProof/>
                 <w:webHidden/>
               </w:rPr>
-              <w:instrText xml:space="preserve"> PAGEREF _Toc502277270 \h </w:instrText>
+              <w:instrText xml:space="preserve"> PAGEREF _Toc504938665 \h </w:instrText>
             </w:r>
             <w:r>
               <w:rPr>
@@ -860,12 +840,11 @@
               <w:lang w:eastAsia="fr-CH"/>
             </w:rPr>
           </w:pPr>
-          <w:hyperlink w:anchor="_Toc502277271" w:history="1">
+          <w:hyperlink w:anchor="_Toc504938666" w:history="1">
             <w:r>
               <w:rPr>
                 <w:rStyle w:val="Lienhypertexte"/>
                 <w:noProof/>
-                <w:lang w:val="en-US"/>
               </w:rPr>
               <w:t>4.2</w:t>
             </w:r>
@@ -882,7 +861,6 @@
               <w:rPr>
                 <w:rStyle w:val="Lienhypertexte"/>
                 <w:noProof/>
-                <w:lang w:val="en-US"/>
               </w:rPr>
               <w:t>Keywords to Curve</w:t>
             </w:r>
@@ -905,7 +883,7 @@
                 <w:noProof/>
                 <w:webHidden/>
               </w:rPr>
-              <w:instrText xml:space="preserve"> PAGEREF _Toc502277271 \h </w:instrText>
+              <w:instrText xml:space="preserve"> PAGEREF _Toc504938666 \h </w:instrText>
             </w:r>
             <w:r>
               <w:rPr>
@@ -950,7 +928,7 @@
               <w:lang w:eastAsia="fr-CH"/>
             </w:rPr>
           </w:pPr>
-          <w:hyperlink w:anchor="_Toc502277272" w:history="1">
+          <w:hyperlink w:anchor="_Toc504938667" w:history="1">
             <w:r>
               <w:rPr>
                 <w:rStyle w:val="Lienhypertexte"/>
@@ -995,7 +973,7 @@
                 <w:noProof/>
                 <w:webHidden/>
               </w:rPr>
-              <w:instrText xml:space="preserve"> PAGEREF _Toc502277272 \h </w:instrText>
+              <w:instrText xml:space="preserve"> PAGEREF _Toc504938667 \h </w:instrText>
             </w:r>
             <w:r>
               <w:rPr>
@@ -1040,12 +1018,11 @@
               <w:lang w:eastAsia="fr-CH"/>
             </w:rPr>
           </w:pPr>
-          <w:hyperlink w:anchor="_Toc502277273" w:history="1">
+          <w:hyperlink w:anchor="_Toc504938668" w:history="1">
             <w:r>
               <w:rPr>
                 <w:rStyle w:val="Lienhypertexte"/>
                 <w:noProof/>
-                <w:lang w:val="en-US"/>
               </w:rPr>
               <w:t>5.1</w:t>
             </w:r>
@@ -1062,7 +1039,6 @@
               <w:rPr>
                 <w:rStyle w:val="Lienhypertexte"/>
                 <w:noProof/>
-                <w:lang w:val="en-US"/>
               </w:rPr>
               <w:t>Load all files from one folder</w:t>
             </w:r>
@@ -1085,7 +1061,7 @@
                 <w:noProof/>
                 <w:webHidden/>
               </w:rPr>
-              <w:instrText xml:space="preserve"> PAGEREF _Toc502277273 \h </w:instrText>
+              <w:instrText xml:space="preserve"> PAGEREF _Toc504938668 \h </w:instrText>
             </w:r>
             <w:r>
               <w:rPr>
@@ -1130,12 +1106,11 @@
               <w:lang w:eastAsia="fr-CH"/>
             </w:rPr>
           </w:pPr>
-          <w:hyperlink w:anchor="_Toc502277274" w:history="1">
+          <w:hyperlink w:anchor="_Toc504938669" w:history="1">
             <w:r>
               <w:rPr>
                 <w:rStyle w:val="Lienhypertexte"/>
                 <w:noProof/>
-                <w:lang w:val="en-US"/>
               </w:rPr>
               <w:t>5.2</w:t>
             </w:r>
@@ -1152,7 +1127,6 @@
               <w:rPr>
                 <w:rStyle w:val="Lienhypertexte"/>
                 <w:noProof/>
-                <w:lang w:val="en-US"/>
               </w:rPr>
               <w:t>JV data fit cell-by-cell</w:t>
             </w:r>
@@ -1175,7 +1149,7 @@
                 <w:noProof/>
                 <w:webHidden/>
               </w:rPr>
-              <w:instrText xml:space="preserve"> PAGEREF _Toc502277274 \h </w:instrText>
+              <w:instrText xml:space="preserve"> PAGEREF _Toc504938669 \h </w:instrText>
             </w:r>
             <w:r>
               <w:rPr>
@@ -1220,12 +1194,11 @@
               <w:lang w:eastAsia="fr-CH"/>
             </w:rPr>
           </w:pPr>
-          <w:hyperlink w:anchor="_Toc502277275" w:history="1">
+          <w:hyperlink w:anchor="_Toc504938670" w:history="1">
             <w:r>
               <w:rPr>
                 <w:rStyle w:val="Lienhypertexte"/>
                 <w:noProof/>
-                <w:lang w:val="en-US"/>
               </w:rPr>
               <w:t>5.3</w:t>
             </w:r>
@@ -1242,7 +1215,6 @@
               <w:rPr>
                 <w:rStyle w:val="Lienhypertexte"/>
                 <w:noProof/>
-                <w:lang w:val="en-US"/>
               </w:rPr>
               <w:t>JV data fit separately</w:t>
             </w:r>
@@ -1265,7 +1237,7 @@
                 <w:noProof/>
                 <w:webHidden/>
               </w:rPr>
-              <w:instrText xml:space="preserve"> PAGEREF _Toc502277275 \h </w:instrText>
+              <w:instrText xml:space="preserve"> PAGEREF _Toc504938670 \h </w:instrText>
             </w:r>
             <w:r>
               <w:rPr>
@@ -1310,12 +1282,11 @@
               <w:lang w:eastAsia="fr-CH"/>
             </w:rPr>
           </w:pPr>
-          <w:hyperlink w:anchor="_Toc502277276" w:history="1">
+          <w:hyperlink w:anchor="_Toc504938671" w:history="1">
             <w:r>
               <w:rPr>
                 <w:rStyle w:val="Lienhypertexte"/>
                 <w:noProof/>
-                <w:lang w:val="en-US"/>
               </w:rPr>
               <w:t>5.4</w:t>
             </w:r>
@@ -1332,7 +1303,6 @@
               <w:rPr>
                 <w:rStyle w:val="Lienhypertexte"/>
                 <w:noProof/>
-                <w:lang w:val="en-US"/>
               </w:rPr>
               <w:t>JV sample maps:</w:t>
             </w:r>
@@ -1355,7 +1325,7 @@
                 <w:noProof/>
                 <w:webHidden/>
               </w:rPr>
-              <w:instrText xml:space="preserve"> PAGEREF _Toc502277276 \h </w:instrText>
+              <w:instrText xml:space="preserve"> PAGEREF _Toc504938671 \h </w:instrText>
             </w:r>
             <w:r>
               <w:rPr>
@@ -1400,12 +1370,11 @@
               <w:lang w:eastAsia="fr-CH"/>
             </w:rPr>
           </w:pPr>
-          <w:hyperlink w:anchor="_Toc502277277" w:history="1">
+          <w:hyperlink w:anchor="_Toc504938672" w:history="1">
             <w:r>
               <w:rPr>
                 <w:rStyle w:val="Lienhypertexte"/>
                 <w:noProof/>
-                <w:lang w:val="en-US"/>
               </w:rPr>
               <w:t>5.5</w:t>
             </w:r>
@@ -1422,7 +1391,6 @@
               <w:rPr>
                 <w:rStyle w:val="Lienhypertexte"/>
                 <w:noProof/>
-                <w:lang w:val="en-US"/>
               </w:rPr>
               <w:t>JV boxplots</w:t>
             </w:r>
@@ -1445,7 +1413,7 @@
                 <w:noProof/>
                 <w:webHidden/>
               </w:rPr>
-              <w:instrText xml:space="preserve"> PAGEREF _Toc502277277 \h </w:instrText>
+              <w:instrText xml:space="preserve"> PAGEREF _Toc504938672 \h </w:instrText>
             </w:r>
             <w:r>
               <w:rPr>
@@ -1490,12 +1458,11 @@
               <w:lang w:eastAsia="fr-CH"/>
             </w:rPr>
           </w:pPr>
-          <w:hyperlink w:anchor="_Toc502277278" w:history="1">
+          <w:hyperlink w:anchor="_Toc504938673" w:history="1">
             <w:r>
               <w:rPr>
                 <w:rStyle w:val="Lienhypertexte"/>
                 <w:noProof/>
-                <w:lang w:val="en-US"/>
               </w:rPr>
               <w:t>5.6</w:t>
             </w:r>
@@ -1512,7 +1479,6 @@
               <w:rPr>
                 <w:rStyle w:val="Lienhypertexte"/>
                 <w:noProof/>
-                <w:lang w:val="en-US"/>
               </w:rPr>
               <w:t>Processing of C-V data temperature series</w:t>
             </w:r>
@@ -1535,7 +1501,7 @@
                 <w:noProof/>
                 <w:webHidden/>
               </w:rPr>
-              <w:instrText xml:space="preserve"> PAGEREF _Toc502277278 \h </w:instrText>
+              <w:instrText xml:space="preserve"> PAGEREF _Toc504938673 \h </w:instrText>
             </w:r>
             <w:r>
               <w:rPr>
@@ -1580,12 +1546,11 @@
               <w:lang w:eastAsia="fr-CH"/>
             </w:rPr>
           </w:pPr>
-          <w:hyperlink w:anchor="_Toc502277279" w:history="1">
+          <w:hyperlink w:anchor="_Toc504938674" w:history="1">
             <w:r>
               <w:rPr>
                 <w:rStyle w:val="Lienhypertexte"/>
                 <w:noProof/>
-                <w:lang w:val="en-US"/>
               </w:rPr>
               <w:t>5.7</w:t>
             </w:r>
@@ -1602,7 +1567,6 @@
               <w:rPr>
                 <w:rStyle w:val="Lienhypertexte"/>
                 <w:noProof/>
-                <w:lang w:val="en-US"/>
               </w:rPr>
               <w:t>Processing of C-f data temperature series</w:t>
             </w:r>
@@ -1625,7 +1589,7 @@
                 <w:noProof/>
                 <w:webHidden/>
               </w:rPr>
-              <w:instrText xml:space="preserve"> PAGEREF _Toc502277279 \h </w:instrText>
+              <w:instrText xml:space="preserve"> PAGEREF _Toc504938674 \h </w:instrText>
             </w:r>
             <w:r>
               <w:rPr>
@@ -1670,7 +1634,7 @@
               <w:lang w:eastAsia="fr-CH"/>
             </w:rPr>
           </w:pPr>
-          <w:hyperlink w:anchor="_Toc502277280" w:history="1">
+          <w:hyperlink w:anchor="_Toc504938675" w:history="1">
             <w:r>
               <w:rPr>
                 <w:rStyle w:val="Lienhypertexte"/>
@@ -1715,7 +1679,7 @@
                 <w:noProof/>
                 <w:webHidden/>
               </w:rPr>
-              <w:instrText xml:space="preserve"> PAGEREF _Toc502277280 \h </w:instrText>
+              <w:instrText xml:space="preserve"> PAGEREF _Toc504938675 \h </w:instrText>
             </w:r>
             <w:r>
               <w:rPr>
@@ -1760,7 +1724,7 @@
               <w:lang w:eastAsia="fr-CH"/>
             </w:rPr>
           </w:pPr>
-          <w:hyperlink w:anchor="_Toc502277281" w:history="1">
+          <w:hyperlink w:anchor="_Toc504938676" w:history="1">
             <w:r>
               <w:rPr>
                 <w:rStyle w:val="Lienhypertexte"/>
@@ -1805,7 +1769,7 @@
                 <w:noProof/>
                 <w:webHidden/>
               </w:rPr>
-              <w:instrText xml:space="preserve"> PAGEREF _Toc502277281 \h </w:instrText>
+              <w:instrText xml:space="preserve"> PAGEREF _Toc504938676 \h </w:instrText>
             </w:r>
             <w:r>
               <w:rPr>
@@ -1850,12 +1814,11 @@
               <w:lang w:eastAsia="fr-CH"/>
             </w:rPr>
           </w:pPr>
-          <w:hyperlink w:anchor="_Toc502277282" w:history="1">
+          <w:hyperlink w:anchor="_Toc504938677" w:history="1">
             <w:r>
               <w:rPr>
                 <w:rStyle w:val="Lienhypertexte"/>
                 <w:noProof/>
-                <w:lang w:val="en-US"/>
               </w:rPr>
               <w:t>7.1</w:t>
             </w:r>
@@ -1872,7 +1835,6 @@
               <w:rPr>
                 <w:rStyle w:val="Lienhypertexte"/>
                 <w:noProof/>
-                <w:lang w:val="en-US"/>
               </w:rPr>
               <w:t>Example:</w:t>
             </w:r>
@@ -1895,7 +1857,7 @@
                 <w:noProof/>
                 <w:webHidden/>
               </w:rPr>
-              <w:instrText xml:space="preserve"> PAGEREF _Toc502277282 \h </w:instrText>
+              <w:instrText xml:space="preserve"> PAGEREF _Toc504938677 \h </w:instrText>
             </w:r>
             <w:r>
               <w:rPr>
@@ -1940,7 +1902,7 @@
               <w:lang w:eastAsia="fr-CH"/>
             </w:rPr>
           </w:pPr>
-          <w:hyperlink w:anchor="_Toc502277283" w:history="1">
+          <w:hyperlink w:anchor="_Toc504938678" w:history="1">
             <w:r>
               <w:rPr>
                 <w:rStyle w:val="Lienhypertexte"/>
@@ -1985,7 +1947,7 @@
                 <w:noProof/>
                 <w:webHidden/>
               </w:rPr>
-              <w:instrText xml:space="preserve"> PAGEREF _Toc502277283 \h </w:instrText>
+              <w:instrText xml:space="preserve"> PAGEREF _Toc504938678 \h </w:instrText>
             </w:r>
             <w:r>
               <w:rPr>
@@ -2030,12 +1992,11 @@
               <w:lang w:eastAsia="fr-CH"/>
             </w:rPr>
           </w:pPr>
-          <w:hyperlink w:anchor="_Toc502277284" w:history="1">
+          <w:hyperlink w:anchor="_Toc504938679" w:history="1">
             <w:r>
               <w:rPr>
                 <w:rStyle w:val="Lienhypertexte"/>
                 <w:noProof/>
-                <w:lang w:val="en-US"/>
               </w:rPr>
               <w:t>8.1</w:t>
             </w:r>
@@ -2052,7 +2013,6 @@
               <w:rPr>
                 <w:rStyle w:val="Lienhypertexte"/>
                 <w:noProof/>
-                <w:lang w:val="en-US"/>
               </w:rPr>
               <w:t>Example</w:t>
             </w:r>
@@ -2075,7 +2035,7 @@
                 <w:noProof/>
                 <w:webHidden/>
               </w:rPr>
-              <w:instrText xml:space="preserve"> PAGEREF _Toc502277284 \h </w:instrText>
+              <w:instrText xml:space="preserve"> PAGEREF _Toc504938679 \h </w:instrText>
             </w:r>
             <w:r>
               <w:rPr>
@@ -2181,7 +2141,7 @@
           <w:lang w:val="en-US"/>
         </w:rPr>
       </w:pPr>
-      <w:bookmarkStart w:id="0" w:name="_Toc502277263"/>
+      <w:bookmarkStart w:id="1" w:name="_Toc504938658"/>
       <w:proofErr w:type="spellStart"/>
       <w:r>
         <w:rPr>
@@ -2203,20 +2163,19 @@
         </w:rPr>
         <w:t>eneral description</w:t>
       </w:r>
-      <w:bookmarkEnd w:id="0"/>
+      <w:bookmarkEnd w:id="1"/>
     </w:p>
     <w:p>
       <w:pPr>
         <w:pStyle w:val="Titre2"/>
       </w:pPr>
-      <w:bookmarkStart w:id="1" w:name="_Toc502277264"/>
+      <w:bookmarkStart w:id="2" w:name="_Toc504938659"/>
       <w:r>
         <w:t>D</w:t>
       </w:r>
       <w:r>
         <w:t>escription</w:t>
       </w:r>
-      <w:bookmarkEnd w:id="1"/>
       <w:r>
         <w:t xml:space="preserve"> of </w:t>
       </w:r>
@@ -2224,6 +2183,7 @@
       <w:r>
         <w:t>Grapa</w:t>
       </w:r>
+      <w:bookmarkEnd w:id="2"/>
       <w:proofErr w:type="spellEnd"/>
     </w:p>
     <w:p>
@@ -2430,8 +2390,9 @@
           <w:sz w:val="22"/>
           <w:lang w:val="en-US" w:eastAsia="fr-CH"/>
         </w:rPr>
-        <w:t xml:space="preserve"> stands for “G</w:t>
-      </w:r>
+        <w:t xml:space="preserve"> stands for “</w:t>
+      </w:r>
+      <w:proofErr w:type="spellStart"/>
       <w:r>
         <w:rPr>
           <w:rFonts w:ascii="Segoe UI" w:eastAsia="Times New Roman" w:hAnsi="Segoe UI" w:cs="Segoe UI"/>
@@ -2439,7 +2400,7 @@
           <w:sz w:val="22"/>
           <w:lang w:val="en-US" w:eastAsia="fr-CH"/>
         </w:rPr>
-        <w:t>RA</w:t>
+        <w:t>G</w:t>
       </w:r>
       <w:r>
         <w:rPr>
@@ -2448,10 +2409,8 @@
           <w:sz w:val="22"/>
           <w:lang w:val="en-US" w:eastAsia="fr-CH"/>
         </w:rPr>
-        <w:t>phing</w:t>
-      </w:r>
-      <w:bookmarkStart w:id="2" w:name="_GoBack"/>
-      <w:bookmarkEnd w:id="2"/>
+        <w:t>RA</w:t>
+      </w:r>
       <w:r>
         <w:rPr>
           <w:rFonts w:ascii="Segoe UI" w:eastAsia="Times New Roman" w:hAnsi="Segoe UI" w:cs="Segoe UI"/>
@@ -2459,25 +2418,35 @@
           <w:sz w:val="22"/>
           <w:lang w:val="en-US" w:eastAsia="fr-CH"/>
         </w:rPr>
-        <w:t xml:space="preserve"> and Photovoltaics Analysis”.</w:t>
-      </w:r>
-    </w:p>
-    <w:p>
-      <w:pPr>
+        <w:t>phing</w:t>
+      </w:r>
+      <w:proofErr w:type="spellEnd"/>
+      <w:r>
         <w:rPr>
           <w:rFonts w:ascii="Segoe UI" w:eastAsia="Times New Roman" w:hAnsi="Segoe UI" w:cs="Segoe UI"/>
           <w:color w:val="000000"/>
           <w:sz w:val="22"/>
           <w:lang w:val="en-US" w:eastAsia="fr-CH"/>
         </w:rPr>
-      </w:pPr>
-      <w:r>
+        <w:t xml:space="preserve"> and Photovoltaics Analysis”.</w:t>
+      </w:r>
+    </w:p>
+    <w:p>
+      <w:pPr>
         <w:rPr>
           <w:rFonts w:ascii="Segoe UI" w:eastAsia="Times New Roman" w:hAnsi="Segoe UI" w:cs="Segoe UI"/>
           <w:color w:val="000000"/>
           <w:sz w:val="22"/>
           <w:lang w:val="en-US" w:eastAsia="fr-CH"/>
         </w:rPr>
+      </w:pPr>
+      <w:r>
+        <w:rPr>
+          <w:rFonts w:ascii="Segoe UI" w:eastAsia="Times New Roman" w:hAnsi="Segoe UI" w:cs="Segoe UI"/>
+          <w:color w:val="000000"/>
+          <w:sz w:val="22"/>
+          <w:lang w:val="en-US" w:eastAsia="fr-CH"/>
+        </w:rPr>
         <w:t>Cheers!</w:t>
       </w:r>
     </w:p>
@@ -2485,7 +2454,7 @@
       <w:pPr>
         <w:pStyle w:val="Titre2"/>
       </w:pPr>
-      <w:bookmarkStart w:id="3" w:name="_Toc502277265"/>
+      <w:bookmarkStart w:id="3" w:name="_Toc504938660"/>
       <w:r>
         <w:t>Features overlook</w:t>
       </w:r>
@@ -2866,7 +2835,7 @@
           <w:lang w:val="en-US"/>
         </w:rPr>
       </w:pPr>
-      <w:bookmarkStart w:id="4" w:name="_Toc502277266"/>
+      <w:bookmarkStart w:id="4" w:name="_Toc504938661"/>
       <w:r>
         <w:rPr>
           <w:lang w:val="en-US"/>
@@ -3160,7 +3129,7 @@
           <w:lang w:val="en-US"/>
         </w:rPr>
       </w:pPr>
-      <w:bookmarkStart w:id="5" w:name="_Toc502277267"/>
+      <w:bookmarkStart w:id="5" w:name="_Toc504938662"/>
       <w:r>
         <w:rPr>
           <w:lang w:val="en-US"/>
@@ -3272,7 +3241,7 @@
       <w:pPr>
         <w:pStyle w:val="Titre2"/>
       </w:pPr>
-      <w:bookmarkStart w:id="6" w:name="_Toc502277268"/>
+      <w:bookmarkStart w:id="6" w:name="_Toc504938663"/>
       <w:r>
         <w:t>Keywords to Graph</w:t>
       </w:r>
@@ -6687,7 +6656,7 @@
           <w:lang w:val="en-US"/>
         </w:rPr>
       </w:pPr>
-      <w:bookmarkStart w:id="7" w:name="_Toc502277269"/>
+      <w:bookmarkStart w:id="7" w:name="_Toc504938664"/>
       <w:r>
         <w:rPr>
           <w:lang w:val="en-US"/>
@@ -6784,7 +6753,7 @@
       <w:pPr>
         <w:pStyle w:val="Titre2"/>
       </w:pPr>
-      <w:bookmarkStart w:id="8" w:name="_Toc502277270"/>
+      <w:bookmarkStart w:id="8" w:name="_Toc504938665"/>
       <w:r>
         <w:t>Provided</w:t>
       </w:r>
@@ -9538,7 +9507,7 @@
       <w:pPr>
         <w:pStyle w:val="Titre2"/>
       </w:pPr>
-      <w:bookmarkStart w:id="9" w:name="_Toc502277271"/>
+      <w:bookmarkStart w:id="9" w:name="_Toc504938666"/>
       <w:r>
         <w:t>Keywords to Curve</w:t>
       </w:r>
@@ -12616,7 +12585,7 @@
           <w:lang w:val="en-US"/>
         </w:rPr>
       </w:pPr>
-      <w:bookmarkStart w:id="10" w:name="_Toc502277272"/>
+      <w:bookmarkStart w:id="10" w:name="_Toc504938667"/>
       <w:r>
         <w:rPr>
           <w:lang w:val="en-US"/>
@@ -12643,7 +12612,7 @@
       <w:pPr>
         <w:pStyle w:val="Titre2"/>
       </w:pPr>
-      <w:bookmarkStart w:id="11" w:name="_Toc502277273"/>
+      <w:bookmarkStart w:id="11" w:name="_Toc504938668"/>
       <w:r>
         <w:t>Load all files from one folder</w:t>
       </w:r>
@@ -12666,7 +12635,7 @@
       <w:pPr>
         <w:pStyle w:val="Titre2"/>
       </w:pPr>
-      <w:bookmarkStart w:id="12" w:name="_Toc502277274"/>
+      <w:bookmarkStart w:id="12" w:name="_Toc504938669"/>
       <w:r>
         <w:t>JV data fit cell-by-cell</w:t>
       </w:r>
@@ -12898,7 +12867,7 @@
       <w:pPr>
         <w:pStyle w:val="Titre2"/>
       </w:pPr>
-      <w:bookmarkStart w:id="13" w:name="_Toc502277275"/>
+      <w:bookmarkStart w:id="13" w:name="_Toc504938670"/>
       <w:r>
         <w:t>JV data fit separately</w:t>
       </w:r>
@@ -12959,7 +12928,7 @@
       <w:pPr>
         <w:pStyle w:val="Titre2"/>
       </w:pPr>
-      <w:bookmarkStart w:id="14" w:name="_Toc502277276"/>
+      <w:bookmarkStart w:id="14" w:name="_Toc504938671"/>
       <w:r>
         <w:t>JV sample maps:</w:t>
       </w:r>
@@ -13007,7 +12976,7 @@
       <w:pPr>
         <w:pStyle w:val="Titre2"/>
       </w:pPr>
-      <w:bookmarkStart w:id="15" w:name="_Toc502277277"/>
+      <w:bookmarkStart w:id="15" w:name="_Toc504938672"/>
       <w:r>
         <w:t>JV boxplots</w:t>
       </w:r>
@@ -13115,7 +13084,7 @@
       <w:pPr>
         <w:pStyle w:val="Titre2"/>
       </w:pPr>
-      <w:bookmarkStart w:id="16" w:name="_Toc502277278"/>
+      <w:bookmarkStart w:id="16" w:name="_Toc504938673"/>
       <w:r>
         <w:lastRenderedPageBreak/>
         <w:t>Processing of C-V data temperature series</w:t>
@@ -13188,7 +13157,7 @@
       <w:pPr>
         <w:pStyle w:val="Titre2"/>
       </w:pPr>
-      <w:bookmarkStart w:id="17" w:name="_Toc502277279"/>
+      <w:bookmarkStart w:id="17" w:name="_Toc504938674"/>
       <w:r>
         <w:t>Processing of C-f data temperature series</w:t>
       </w:r>
@@ -13335,7 +13304,7 @@
           <w:lang w:val="en-US"/>
         </w:rPr>
       </w:pPr>
-      <w:bookmarkStart w:id="18" w:name="_Toc502277280"/>
+      <w:bookmarkStart w:id="18" w:name="_Toc504938675"/>
       <w:r>
         <w:rPr>
           <w:lang w:val="en-US"/>
@@ -14228,7 +14197,7 @@
           <w:lang w:val="en-US"/>
         </w:rPr>
       </w:pPr>
-      <w:bookmarkStart w:id="19" w:name="_Toc502277281"/>
+      <w:bookmarkStart w:id="19" w:name="_Toc504938676"/>
       <w:r>
         <w:rPr>
           <w:lang w:val="en-US"/>
@@ -14653,7 +14622,7 @@
       <w:pPr>
         <w:pStyle w:val="Titre2"/>
       </w:pPr>
-      <w:bookmarkStart w:id="20" w:name="_Toc502277282"/>
+      <w:bookmarkStart w:id="20" w:name="_Toc504938677"/>
       <w:r>
         <w:t>Example:</w:t>
       </w:r>
@@ -16548,7 +16517,7 @@
           <w:lang w:val="en-US"/>
         </w:rPr>
       </w:pPr>
-      <w:bookmarkStart w:id="21" w:name="_Toc502277283"/>
+      <w:bookmarkStart w:id="21" w:name="_Toc504938678"/>
       <w:r>
         <w:rPr>
           <w:lang w:val="en-US"/>
@@ -16668,7 +16637,7 @@
       <w:pPr>
         <w:pStyle w:val="Titre2"/>
       </w:pPr>
-      <w:bookmarkStart w:id="22" w:name="_Toc502277284"/>
+      <w:bookmarkStart w:id="22" w:name="_Toc504938679"/>
       <w:r>
         <w:t>Example</w:t>
       </w:r>
@@ -22195,7 +22164,7 @@
 </file>
 
 <file path=customXml/itemProps1.xml><?xml version="1.0" encoding="utf-8"?>
-<ds:datastoreItem xmlns:ds="http://schemas.openxmlformats.org/officeDocument/2006/customXml" ds:itemID="{08782835-58B8-4D0E-BE80-E5371E909BE1}">
+<ds:datastoreItem xmlns:ds="http://schemas.openxmlformats.org/officeDocument/2006/customXml" ds:itemID="{29A2161A-248C-4791-9AA4-3F85DFBB9550}">
   <ds:schemaRefs>
     <ds:schemaRef ds:uri="http://schemas.openxmlformats.org/officeDocument/2006/bibliography"/>
   </ds:schemaRefs>

--- a/manual/manual.docx
+++ b/manual/manual.docx
@@ -5,29 +5,33 @@
     <w:p>
       <w:pPr>
         <w:rPr>
+          <w:color w:val="4472C4" w:themeColor="accent1"/>
+          <w:sz w:val="32"/>
+          <w:szCs w:val="32"/>
           <w:lang w:val="en-US"/>
         </w:rPr>
       </w:pPr>
       <w:proofErr w:type="spellStart"/>
       <w:r>
         <w:rPr>
+          <w:color w:val="4472C4" w:themeColor="accent1"/>
+          <w:sz w:val="32"/>
+          <w:szCs w:val="32"/>
           <w:lang w:val="en-US"/>
         </w:rPr>
         <w:t>Grapa</w:t>
       </w:r>
       <w:proofErr w:type="spellEnd"/>
-      <w:r>
-        <w:rPr>
-          <w:lang w:val="en-US"/>
-        </w:rPr>
-        <w:t xml:space="preserve"> </w:t>
-      </w:r>
-      <w:r>
-        <w:rPr>
-          <w:lang w:val="en-US"/>
-        </w:rPr>
-        <w:t>manual</w:t>
-      </w:r>
+    </w:p>
+    <w:p>
+      <w:pPr>
+        <w:rPr>
+          <w:color w:val="4472C4" w:themeColor="accent1"/>
+          <w:sz w:val="32"/>
+          <w:szCs w:val="32"/>
+          <w:lang w:val="en-US"/>
+        </w:rPr>
+      </w:pPr>
     </w:p>
     <w:p>
       <w:pPr>
@@ -42,15 +46,24 @@
         <w:rPr>
           <w:lang w:val="en-US"/>
         </w:rPr>
+        <w:t>User manual</w:t>
+      </w:r>
+      <w:r>
+        <w:rPr>
+          <w:lang w:val="en-US"/>
+        </w:rPr>
         <w:tab/>
       </w:r>
-      <w:bookmarkStart w:id="0" w:name="_GoBack"/>
-      <w:bookmarkEnd w:id="0"/>
     </w:p>
     <w:p>
       <w:pPr>
-        <w:rPr>
-          <w:lang w:val="en-US"/>
+        <w:pStyle w:val="En-ttedetabledesmatires"/>
+        <w:rPr>
+          <w:rFonts w:asciiTheme="minorHAnsi" w:eastAsiaTheme="minorHAnsi" w:hAnsiTheme="minorHAnsi" w:cstheme="minorBidi"/>
+          <w:color w:val="auto"/>
+          <w:sz w:val="24"/>
+          <w:szCs w:val="22"/>
+          <w:lang w:val="en-US" w:eastAsia="en-US"/>
         </w:rPr>
       </w:pPr>
     </w:p>
@@ -549,7 +562,7 @@
                 <w:noProof/>
                 <w:webHidden/>
               </w:rPr>
-              <w:t>4</w:t>
+              <w:t>5</w:t>
             </w:r>
             <w:r>
               <w:rPr>
@@ -637,7 +650,7 @@
                 <w:noProof/>
                 <w:webHidden/>
               </w:rPr>
-              <w:t>4</w:t>
+              <w:t>5</w:t>
             </w:r>
             <w:r>
               <w:rPr>
@@ -727,7 +740,7 @@
                 <w:noProof/>
                 <w:webHidden/>
               </w:rPr>
-              <w:t>6</w:t>
+              <w:t>7</w:t>
             </w:r>
             <w:r>
               <w:rPr>
@@ -815,7 +828,7 @@
                 <w:noProof/>
                 <w:webHidden/>
               </w:rPr>
-              <w:t>6</w:t>
+              <w:t>7</w:t>
             </w:r>
             <w:r>
               <w:rPr>
@@ -903,7 +916,7 @@
                 <w:noProof/>
                 <w:webHidden/>
               </w:rPr>
-              <w:t>8</w:t>
+              <w:t>9</w:t>
             </w:r>
             <w:r>
               <w:rPr>
@@ -993,7 +1006,7 @@
                 <w:noProof/>
                 <w:webHidden/>
               </w:rPr>
-              <w:t>10</w:t>
+              <w:t>11</w:t>
             </w:r>
             <w:r>
               <w:rPr>
@@ -1081,7 +1094,7 @@
                 <w:noProof/>
                 <w:webHidden/>
               </w:rPr>
-              <w:t>10</w:t>
+              <w:t>11</w:t>
             </w:r>
             <w:r>
               <w:rPr>
@@ -1169,7 +1182,7 @@
                 <w:noProof/>
                 <w:webHidden/>
               </w:rPr>
-              <w:t>10</w:t>
+              <w:t>11</w:t>
             </w:r>
             <w:r>
               <w:rPr>
@@ -1257,7 +1270,7 @@
                 <w:noProof/>
                 <w:webHidden/>
               </w:rPr>
-              <w:t>10</w:t>
+              <w:t>11</w:t>
             </w:r>
             <w:r>
               <w:rPr>
@@ -1345,7 +1358,7 @@
                 <w:noProof/>
                 <w:webHidden/>
               </w:rPr>
-              <w:t>10</w:t>
+              <w:t>11</w:t>
             </w:r>
             <w:r>
               <w:rPr>
@@ -1433,7 +1446,7 @@
                 <w:noProof/>
                 <w:webHidden/>
               </w:rPr>
-              <w:t>10</w:t>
+              <w:t>11</w:t>
             </w:r>
             <w:r>
               <w:rPr>
@@ -1521,7 +1534,7 @@
                 <w:noProof/>
                 <w:webHidden/>
               </w:rPr>
-              <w:t>11</w:t>
+              <w:t>12</w:t>
             </w:r>
             <w:r>
               <w:rPr>
@@ -1609,7 +1622,7 @@
                 <w:noProof/>
                 <w:webHidden/>
               </w:rPr>
-              <w:t>11</w:t>
+              <w:t>12</w:t>
             </w:r>
             <w:r>
               <w:rPr>
@@ -1699,7 +1712,7 @@
                 <w:noProof/>
                 <w:webHidden/>
               </w:rPr>
-              <w:t>12</w:t>
+              <w:t>13</w:t>
             </w:r>
             <w:r>
               <w:rPr>
@@ -1789,7 +1802,7 @@
                 <w:noProof/>
                 <w:webHidden/>
               </w:rPr>
-              <w:t>13</w:t>
+              <w:t>14</w:t>
             </w:r>
             <w:r>
               <w:rPr>
@@ -1877,7 +1890,7 @@
                 <w:noProof/>
                 <w:webHidden/>
               </w:rPr>
-              <w:t>13</w:t>
+              <w:t>14</w:t>
             </w:r>
             <w:r>
               <w:rPr>
@@ -1967,7 +1980,7 @@
                 <w:noProof/>
                 <w:webHidden/>
               </w:rPr>
-              <w:t>15</w:t>
+              <w:t>16</w:t>
             </w:r>
             <w:r>
               <w:rPr>
@@ -2055,7 +2068,7 @@
                 <w:noProof/>
                 <w:webHidden/>
               </w:rPr>
-              <w:t>15</w:t>
+              <w:t>16</w:t>
             </w:r>
             <w:r>
               <w:rPr>
@@ -2141,21 +2154,13 @@
           <w:lang w:val="en-US"/>
         </w:rPr>
       </w:pPr>
-      <w:bookmarkStart w:id="1" w:name="_Toc504938658"/>
-      <w:proofErr w:type="spellStart"/>
+      <w:bookmarkStart w:id="0" w:name="_Toc504938658"/>
       <w:r>
         <w:rPr>
           <w:lang w:val="en-US"/>
         </w:rPr>
         <w:lastRenderedPageBreak/>
-        <w:t>Grapa</w:t>
-      </w:r>
-      <w:proofErr w:type="spellEnd"/>
-      <w:r>
-        <w:rPr>
-          <w:lang w:val="en-US"/>
-        </w:rPr>
-        <w:t xml:space="preserve"> g</w:t>
+        <w:t>G</w:t>
       </w:r>
       <w:r>
         <w:rPr>
@@ -2163,13 +2168,13 @@
         </w:rPr>
         <w:t>eneral description</w:t>
       </w:r>
-      <w:bookmarkEnd w:id="1"/>
+      <w:bookmarkEnd w:id="0"/>
     </w:p>
     <w:p>
       <w:pPr>
         <w:pStyle w:val="Titre2"/>
       </w:pPr>
-      <w:bookmarkStart w:id="2" w:name="_Toc504938659"/>
+      <w:bookmarkStart w:id="1" w:name="_Toc504938659"/>
       <w:r>
         <w:t>D</w:t>
       </w:r>
@@ -2183,7 +2188,7 @@
       <w:r>
         <w:t>Grapa</w:t>
       </w:r>
-      <w:bookmarkEnd w:id="2"/>
+      <w:bookmarkEnd w:id="1"/>
       <w:proofErr w:type="spellEnd"/>
     </w:p>
     <w:p>
@@ -2324,6 +2329,8 @@
         </w:rPr>
         <w:t>not exhaustive).</w:t>
       </w:r>
+      <w:bookmarkStart w:id="2" w:name="_GoBack"/>
+      <w:bookmarkEnd w:id="2"/>
     </w:p>
     <w:p>
       <w:pPr>
@@ -2836,6 +2843,332 @@
         </w:rPr>
       </w:pPr>
       <w:bookmarkStart w:id="4" w:name="_Toc504938661"/>
+      <w:r>
+        <w:rPr>
+          <w:lang w:val="en-US"/>
+        </w:rPr>
+        <w:lastRenderedPageBreak/>
+        <w:t>Installation</w:t>
+      </w:r>
+    </w:p>
+    <w:p>
+      <w:pPr>
+        <w:pStyle w:val="Titre2"/>
+      </w:pPr>
+      <w:r>
+        <w:t>Prerequisites</w:t>
+      </w:r>
+    </w:p>
+    <w:p>
+      <w:pPr>
+        <w:rPr>
+          <w:lang w:val="en-US"/>
+        </w:rPr>
+      </w:pPr>
+      <w:proofErr w:type="spellStart"/>
+      <w:r>
+        <w:rPr>
+          <w:lang w:val="en-US"/>
+        </w:rPr>
+        <w:t>Grapa</w:t>
+      </w:r>
+      <w:proofErr w:type="spellEnd"/>
+      <w:r>
+        <w:rPr>
+          <w:lang w:val="en-US"/>
+        </w:rPr>
+        <w:t xml:space="preserve"> was </w:t>
+      </w:r>
+      <w:r>
+        <w:rPr>
+          <w:lang w:val="en-US"/>
+        </w:rPr>
+        <w:t>developed</w:t>
+      </w:r>
+      <w:r>
+        <w:rPr>
+          <w:lang w:val="en-US"/>
+        </w:rPr>
+        <w:t xml:space="preserve"> using t</w:t>
+      </w:r>
+      <w:r>
+        <w:rPr>
+          <w:lang w:val="en-US"/>
+        </w:rPr>
+        <w:t xml:space="preserve">he </w:t>
+      </w:r>
+      <w:proofErr w:type="spellStart"/>
+      <w:r>
+        <w:rPr>
+          <w:lang w:val="en-US"/>
+        </w:rPr>
+        <w:t>Winpython</w:t>
+      </w:r>
+      <w:proofErr w:type="spellEnd"/>
+      <w:r>
+        <w:rPr>
+          <w:lang w:val="en-US"/>
+        </w:rPr>
+        <w:t xml:space="preserve"> environment</w:t>
+      </w:r>
+      <w:r>
+        <w:rPr>
+          <w:lang w:val="en-US"/>
+        </w:rPr>
+        <w:t xml:space="preserve">, with versions corresponding to python </w:t>
+      </w:r>
+      <w:r>
+        <w:rPr>
+          <w:lang w:val="en-US"/>
+        </w:rPr>
+        <w:t>3.4 and 3.5</w:t>
+      </w:r>
+      <w:r>
+        <w:rPr>
+          <w:lang w:val="en-US"/>
+        </w:rPr>
+        <w:t>.</w:t>
+      </w:r>
+      <w:r>
+        <w:rPr>
+          <w:lang w:val="en-US"/>
+        </w:rPr>
+        <w:t xml:space="preserve"> </w:t>
+      </w:r>
+      <w:proofErr w:type="spellStart"/>
+      <w:r>
+        <w:rPr>
+          <w:lang w:val="en-US"/>
+        </w:rPr>
+        <w:t>Retrocompatibility</w:t>
+      </w:r>
+      <w:proofErr w:type="spellEnd"/>
+      <w:r>
+        <w:rPr>
+          <w:lang w:val="en-US"/>
+        </w:rPr>
+        <w:t xml:space="preserve"> with earlier versions </w:t>
+      </w:r>
+      <w:r>
+        <w:rPr>
+          <w:lang w:val="en-US"/>
+        </w:rPr>
+        <w:t xml:space="preserve">of python </w:t>
+      </w:r>
+      <w:r>
+        <w:rPr>
+          <w:lang w:val="en-US"/>
+        </w:rPr>
+        <w:t xml:space="preserve">is not </w:t>
+      </w:r>
+      <w:r>
+        <w:rPr>
+          <w:lang w:val="en-US"/>
+        </w:rPr>
+        <w:t>ensured</w:t>
+      </w:r>
+      <w:r>
+        <w:rPr>
+          <w:lang w:val="en-US"/>
+        </w:rPr>
+        <w:t>.</w:t>
+      </w:r>
+    </w:p>
+    <w:p>
+      <w:pPr>
+        <w:rPr>
+          <w:lang w:val="en-US"/>
+        </w:rPr>
+      </w:pPr>
+      <w:proofErr w:type="spellStart"/>
+      <w:r>
+        <w:rPr>
+          <w:lang w:val="en-US"/>
+        </w:rPr>
+        <w:t>Grapa</w:t>
+      </w:r>
+      <w:proofErr w:type="spellEnd"/>
+      <w:r>
+        <w:rPr>
+          <w:lang w:val="en-US"/>
+        </w:rPr>
+        <w:t xml:space="preserve"> was developed using </w:t>
+      </w:r>
+      <w:proofErr w:type="spellStart"/>
+      <w:r>
+        <w:rPr>
+          <w:lang w:val="en-US"/>
+        </w:rPr>
+        <w:t>matplotlib</w:t>
+      </w:r>
+      <w:proofErr w:type="spellEnd"/>
+      <w:r>
+        <w:rPr>
+          <w:lang w:val="en-US"/>
+        </w:rPr>
+        <w:t xml:space="preserve"> 1.5 and should be compatible with version 2.0 and later.</w:t>
+      </w:r>
+    </w:p>
+    <w:p>
+      <w:pPr>
+        <w:pStyle w:val="Titre2"/>
+      </w:pPr>
+      <w:r>
+        <w:t>Installation</w:t>
+      </w:r>
+    </w:p>
+    <w:p>
+      <w:pPr>
+        <w:rPr>
+          <w:lang w:val="en-US"/>
+        </w:rPr>
+      </w:pPr>
+      <w:r>
+        <w:rPr>
+          <w:lang w:val="en-US"/>
+        </w:rPr>
+        <w:t>The installation procedure is q</w:t>
+      </w:r>
+      <w:r>
+        <w:rPr>
+          <w:lang w:val="en-US"/>
+        </w:rPr>
+        <w:t xml:space="preserve">uite simple. Download </w:t>
+      </w:r>
+      <w:proofErr w:type="spellStart"/>
+      <w:r>
+        <w:rPr>
+          <w:lang w:val="en-US"/>
+        </w:rPr>
+        <w:t>grapa</w:t>
+      </w:r>
+      <w:proofErr w:type="spellEnd"/>
+      <w:r>
+        <w:rPr>
+          <w:lang w:val="en-US"/>
+        </w:rPr>
+        <w:t xml:space="preserve"> and place its content in a folder named “</w:t>
+      </w:r>
+      <w:proofErr w:type="spellStart"/>
+      <w:r>
+        <w:rPr>
+          <w:lang w:val="en-US"/>
+        </w:rPr>
+        <w:t>grapa</w:t>
+      </w:r>
+      <w:proofErr w:type="spellEnd"/>
+      <w:r>
+        <w:rPr>
+          <w:lang w:val="en-US"/>
+        </w:rPr>
+        <w:t>” somewhere on your hard drive.</w:t>
+      </w:r>
+    </w:p>
+    <w:p>
+      <w:pPr>
+        <w:rPr>
+          <w:lang w:val="en-US"/>
+        </w:rPr>
+      </w:pPr>
+      <w:r>
+        <w:rPr>
+          <w:lang w:val="en-US"/>
+        </w:rPr>
+        <w:t>The user interface can be started by executing the file GUI.py using your favorite python distribution.</w:t>
+      </w:r>
+    </w:p>
+    <w:p>
+      <w:pPr>
+        <w:rPr>
+          <w:lang w:val="en-US"/>
+        </w:rPr>
+      </w:pPr>
+      <w:proofErr w:type="spellStart"/>
+      <w:r>
+        <w:rPr>
+          <w:lang w:val="en-US"/>
+        </w:rPr>
+        <w:t>Grapa</w:t>
+      </w:r>
+      <w:proofErr w:type="spellEnd"/>
+      <w:r>
+        <w:rPr>
+          <w:lang w:val="en-US"/>
+        </w:rPr>
+        <w:t xml:space="preserve"> can also be used in scripts. To access its code you should include in your </w:t>
+      </w:r>
+      <w:proofErr w:type="spellStart"/>
+      <w:proofErr w:type="gramStart"/>
+      <w:r>
+        <w:rPr>
+          <w:lang w:val="en-US"/>
+        </w:rPr>
+        <w:t>sys.path</w:t>
+      </w:r>
+      <w:proofErr w:type="spellEnd"/>
+      <w:proofErr w:type="gramEnd"/>
+      <w:r>
+        <w:rPr>
+          <w:lang w:val="en-US"/>
+        </w:rPr>
+        <w:t xml:space="preserve"> the folder containing the folder “</w:t>
+      </w:r>
+      <w:proofErr w:type="spellStart"/>
+      <w:r>
+        <w:rPr>
+          <w:lang w:val="en-US"/>
+        </w:rPr>
+        <w:t>grapa</w:t>
+      </w:r>
+      <w:proofErr w:type="spellEnd"/>
+      <w:r>
+        <w:rPr>
+          <w:lang w:val="en-US"/>
+        </w:rPr>
+        <w:t>”.</w:t>
+      </w:r>
+    </w:p>
+    <w:p>
+      <w:pPr>
+        <w:rPr>
+          <w:lang w:val="en-US"/>
+        </w:rPr>
+      </w:pPr>
+      <w:r>
+        <w:rPr>
+          <w:lang w:val="en-US"/>
+        </w:rPr>
+        <w:t>Enjoy!</w:t>
+      </w:r>
+    </w:p>
+    <w:p>
+      <w:pPr>
+        <w:rPr>
+          <w:lang w:val="en-US"/>
+        </w:rPr>
+      </w:pPr>
+    </w:p>
+    <w:p>
+      <w:pPr>
+        <w:spacing w:after="160" w:line="259" w:lineRule="auto"/>
+        <w:rPr>
+          <w:lang w:val="en-US"/>
+        </w:rPr>
+      </w:pPr>
+      <w:r>
+        <w:rPr>
+          <w:lang w:val="en-US"/>
+        </w:rPr>
+        <w:br w:type="page"/>
+      </w:r>
+    </w:p>
+    <w:p>
+      <w:pPr>
+        <w:pStyle w:val="Titre1"/>
+        <w:rPr>
+          <w:lang w:val="en-US"/>
+        </w:rPr>
+      </w:pPr>
       <w:r>
         <w:rPr>
           <w:lang w:val="en-US"/>
@@ -17674,7 +18007,6 @@
         <w:docPartUnique/>
       </w:docPartObj>
     </w:sdtPr>
-    <w:sdtEndPr/>
     <w:sdtContent>
       <w:p>
         <w:pPr>
@@ -17707,19 +18039,7 @@
           <w:rPr>
             <w:lang w:val="en-US"/>
           </w:rPr>
-          <w:t>l and how</w:t>
-        </w:r>
-        <w:r>
-          <w:rPr>
-            <w:lang w:val="en-US"/>
-          </w:rPr>
-          <w:t>-</w:t>
-        </w:r>
-        <w:r>
-          <w:rPr>
-            <w:lang w:val="en-US"/>
-          </w:rPr>
-          <w:t>to</w:t>
+          <w:t>l and how-to</w:t>
         </w:r>
         <w:r>
           <w:rPr>
@@ -17744,7 +18064,7 @@
             <w:noProof/>
             <w:lang w:val="en-US"/>
           </w:rPr>
-          <w:t>15</w:t>
+          <w:t>16</w:t>
         </w:r>
         <w:r>
           <w:fldChar w:fldCharType="end"/>
@@ -22164,7 +22484,7 @@
 </file>
 
 <file path=customXml/itemProps1.xml><?xml version="1.0" encoding="utf-8"?>
-<ds:datastoreItem xmlns:ds="http://schemas.openxmlformats.org/officeDocument/2006/customXml" ds:itemID="{29A2161A-248C-4791-9AA4-3F85DFBB9550}">
+<ds:datastoreItem xmlns:ds="http://schemas.openxmlformats.org/officeDocument/2006/customXml" ds:itemID="{77D55538-D589-47F2-823C-BB05B3E0C4C6}">
   <ds:schemaRefs>
     <ds:schemaRef ds:uri="http://schemas.openxmlformats.org/officeDocument/2006/bibliography"/>
   </ds:schemaRefs>

--- a/manual/manual.docx
+++ b/manual/manual.docx
@@ -47,12 +47,6 @@
           <w:lang w:val="en-US"/>
         </w:rPr>
         <w:t>User manual</w:t>
-      </w:r>
-      <w:r>
-        <w:rPr>
-          <w:lang w:val="en-US"/>
-        </w:rPr>
-        <w:tab/>
       </w:r>
     </w:p>
     <w:p>
@@ -2329,8 +2323,6 @@
         </w:rPr>
         <w:t>not exhaustive).</w:t>
       </w:r>
-      <w:bookmarkStart w:id="2" w:name="_GoBack"/>
-      <w:bookmarkEnd w:id="2"/>
     </w:p>
     <w:p>
       <w:pPr>
@@ -2461,11 +2453,11 @@
       <w:pPr>
         <w:pStyle w:val="Titre2"/>
       </w:pPr>
-      <w:bookmarkStart w:id="3" w:name="_Toc504938660"/>
+      <w:bookmarkStart w:id="2" w:name="_Toc504938660"/>
       <w:r>
         <w:t>Features overlook</w:t>
       </w:r>
-      <w:bookmarkEnd w:id="3"/>
+      <w:bookmarkEnd w:id="2"/>
     </w:p>
     <w:p>
       <w:pPr>
@@ -2534,14 +2526,14 @@
         </w:rPr>
         <w:t xml:space="preserve">Graph export in various file formats with user-defined dpi. </w:t>
       </w:r>
-      <w:proofErr w:type="gramStart"/>
-      <w:r>
-        <w:rPr>
-          <w:lang w:val="en-US"/>
-        </w:rPr>
-        <w:t>Additionally</w:t>
-      </w:r>
-      <w:proofErr w:type="gramEnd"/>
+      <w:bookmarkStart w:id="3" w:name="_GoBack"/>
+      <w:bookmarkEnd w:id="3"/>
+      <w:r>
+        <w:rPr>
+          <w:lang w:val="en-US"/>
+        </w:rPr>
+        <w:t>Additionally,</w:t>
+      </w:r>
       <w:r>
         <w:rPr>
           <w:lang w:val="en-US"/>
@@ -18007,6 +17999,7 @@
         <w:docPartUnique/>
       </w:docPartObj>
     </w:sdtPr>
+    <w:sdtEndPr/>
     <w:sdtContent>
       <w:p>
         <w:pPr>
@@ -22484,7 +22477,7 @@
 </file>
 
 <file path=customXml/itemProps1.xml><?xml version="1.0" encoding="utf-8"?>
-<ds:datastoreItem xmlns:ds="http://schemas.openxmlformats.org/officeDocument/2006/customXml" ds:itemID="{77D55538-D589-47F2-823C-BB05B3E0C4C6}">
+<ds:datastoreItem xmlns:ds="http://schemas.openxmlformats.org/officeDocument/2006/customXml" ds:itemID="{D4F3894C-C694-4C5E-80FE-BD9F54EC2445}">
   <ds:schemaRefs>
     <ds:schemaRef ds:uri="http://schemas.openxmlformats.org/officeDocument/2006/bibliography"/>
   </ds:schemaRefs>
